--- a/Цифровая часть конспектов/2 тема Вероятность. Основные свойства/1 Вероятность. Основные понятия.docx
+++ b/Цифровая часть конспектов/2 тема Вероятность. Основные свойства/1 Вероятность. Основные понятия.docx
@@ -148,6 +148,7 @@
           <w:rFonts w:ascii="inherit" w:eastAsia="Times New Roman" w:hAnsi="inherit" w:cs="Times New Roman"/>
           <w:sz w:val="24"/>
           <w:szCs w:val="24"/>
+          <w:lang w:val="ru-RU"/>
         </w:rPr>
       </w:pPr>
       <w:r>
@@ -204,6 +205,7 @@
           <w:rFonts w:ascii="inherit" w:eastAsia="Times New Roman" w:hAnsi="inherit" w:cs="Times New Roman"/>
           <w:sz w:val="24"/>
           <w:szCs w:val="24"/>
+          <w:lang w:val="ru-RU"/>
         </w:rPr>
         <w:t>.</w:t>
       </w:r>
@@ -545,50 +547,17 @@
           <w:rFonts w:ascii="inherit" w:eastAsia="Times New Roman" w:hAnsi="inherit" w:cs="Times New Roman"/>
           <w:sz w:val="24"/>
           <w:szCs w:val="24"/>
-        </w:rPr>
-      </w:pPr>
-      <w:r>
-        <w:rPr>
-          <w:rFonts w:ascii="inherit" w:eastAsia="Times New Roman" w:hAnsi="inherit" w:cs="Times New Roman"/>
-          <w:sz w:val="24"/>
-          <w:szCs w:val="24"/>
-          <w:lang w:val="ru-RU"/>
-        </w:rPr>
-        <w:t>Д</w:t>
-      </w:r>
-      <w:r>
-        <w:rPr>
-          <w:rFonts w:ascii="inherit" w:eastAsia="Times New Roman" w:hAnsi="inherit" w:cs="Times New Roman"/>
-          <w:sz w:val="24"/>
-          <w:szCs w:val="24"/>
-        </w:rPr>
-        <w:t>ревовидн</w:t>
-      </w:r>
-      <w:r>
-        <w:rPr>
-          <w:rFonts w:ascii="inherit" w:eastAsia="Times New Roman" w:hAnsi="inherit" w:cs="Times New Roman"/>
-          <w:sz w:val="24"/>
-          <w:szCs w:val="24"/>
-          <w:lang w:val="ru-RU"/>
-        </w:rPr>
-        <w:t>ая</w:t>
-      </w:r>
-      <w:r>
-        <w:rPr>
-          <w:rFonts w:ascii="inherit" w:eastAsia="Times New Roman" w:hAnsi="inherit" w:cs="Times New Roman"/>
-          <w:sz w:val="24"/>
-          <w:szCs w:val="24"/>
-        </w:rPr>
-        <w:t xml:space="preserve"> диаграмм</w:t>
-      </w:r>
-      <w:r>
-        <w:rPr>
-          <w:rFonts w:ascii="inherit" w:eastAsia="Times New Roman" w:hAnsi="inherit" w:cs="Times New Roman"/>
-          <w:sz w:val="24"/>
-          <w:szCs w:val="24"/>
-          <w:lang w:val="ru-RU"/>
-        </w:rPr>
-        <w:t>а</w:t>
+          <w:lang w:val="ru-RU"/>
+        </w:rPr>
+      </w:pPr>
+      <w:r>
+        <w:rPr>
+          <w:rFonts w:ascii="inherit" w:eastAsia="Times New Roman" w:hAnsi="inherit" w:cs="Times New Roman"/>
+          <w:sz w:val="24"/>
+          <w:szCs w:val="24"/>
+          <w:lang w:val="ru-RU"/>
+        </w:rPr>
+        <w:t>Диаграмма сетки вероятностей</w:t>
       </w:r>
     </w:p>
     <w:p>
@@ -620,6 +589,64 @@
           <w:sz w:val="24"/>
           <w:szCs w:val="24"/>
         </w:rPr>
+        <w:t>ревовидн</w:t>
+      </w:r>
+      <w:r>
+        <w:rPr>
+          <w:rFonts w:ascii="inherit" w:eastAsia="Times New Roman" w:hAnsi="inherit" w:cs="Times New Roman"/>
+          <w:sz w:val="24"/>
+          <w:szCs w:val="24"/>
+          <w:lang w:val="ru-RU"/>
+        </w:rPr>
+        <w:t>ая</w:t>
+      </w:r>
+      <w:r>
+        <w:rPr>
+          <w:rFonts w:ascii="inherit" w:eastAsia="Times New Roman" w:hAnsi="inherit" w:cs="Times New Roman"/>
+          <w:sz w:val="24"/>
+          <w:szCs w:val="24"/>
+        </w:rPr>
+        <w:t xml:space="preserve"> диаграмм</w:t>
+      </w:r>
+      <w:r>
+        <w:rPr>
+          <w:rFonts w:ascii="inherit" w:eastAsia="Times New Roman" w:hAnsi="inherit" w:cs="Times New Roman"/>
+          <w:sz w:val="24"/>
+          <w:szCs w:val="24"/>
+          <w:lang w:val="ru-RU"/>
+        </w:rPr>
+        <w:t>а</w:t>
+      </w:r>
+    </w:p>
+    <w:p>
+      <w:pPr>
+        <w:numPr>
+          <w:ilvl w:val="0"/>
+          <w:numId w:val="1"/>
+        </w:numPr>
+        <w:spacing w:after="0" w:line="240" w:lineRule="auto"/>
+        <w:textAlignment w:val="baseline"/>
+        <w:rPr>
+          <w:rFonts w:ascii="inherit" w:eastAsia="Times New Roman" w:hAnsi="inherit" w:cs="Times New Roman"/>
+          <w:sz w:val="24"/>
+          <w:szCs w:val="24"/>
+        </w:rPr>
+      </w:pPr>
+      <w:r>
+        <w:rPr>
+          <w:rFonts w:ascii="inherit" w:eastAsia="Times New Roman" w:hAnsi="inherit" w:cs="Times New Roman"/>
+          <w:sz w:val="24"/>
+          <w:szCs w:val="24"/>
+          <w:lang w:val="ru-RU"/>
+        </w:rPr>
+        <w:t>Д</w:t>
+      </w:r>
+      <w:r>
+        <w:rPr>
+          <w:rFonts w:ascii="inherit" w:eastAsia="Times New Roman" w:hAnsi="inherit" w:cs="Times New Roman"/>
+          <w:sz w:val="24"/>
+          <w:szCs w:val="24"/>
+        </w:rPr>
         <w:t>иаграмм</w:t>
       </w:r>
       <w:r>
@@ -802,6 +829,7 @@
           <w:rFonts w:ascii="inherit" w:eastAsia="Times New Roman" w:hAnsi="inherit" w:cs="Times New Roman"/>
           <w:sz w:val="24"/>
           <w:szCs w:val="24"/>
+          <w:lang w:val="ru-RU"/>
         </w:rPr>
       </w:pPr>
     </w:p>
